--- a/Businessplan/Businessplan_Creative_Solutions.docx
+++ b/Businessplan/Businessplan_Creative_Solutions.docx
@@ -463,46 +463,6 @@
       <w:pStyle w:val="Kopfzeile"/>
       <w:jc w:val="right"/>
     </w:pPr>
-    <w:r>
-      <w:rPr>
-        <w:noProof/>
-      </w:rPr>
-      <w:drawing>
-        <wp:inline distT="0" distB="0" distL="0" distR="0" wp14:anchorId="48774585" wp14:editId="22B2D6D6">
-          <wp:extent cx="2011680" cy="2011680"/>
-          <wp:effectExtent l="0" t="0" r="0" b="0"/>
-          <wp:docPr id="1" name="Picture 1"/>
-          <wp:cNvGraphicFramePr>
-            <a:graphicFrameLocks xmlns:a="http://schemas.openxmlformats.org/drawingml/2006/main" noChangeAspect="1"/>
-          </wp:cNvGraphicFramePr>
-          <a:graphic xmlns:a="http://schemas.openxmlformats.org/drawingml/2006/main">
-            <a:graphicData uri="http://schemas.openxmlformats.org/drawingml/2006/picture">
-              <pic:pic xmlns:pic="http://schemas.openxmlformats.org/drawingml/2006/picture">
-                <pic:nvPicPr>
-                  <pic:cNvPr id="0" name="Logo2.jpg"/>
-                  <pic:cNvPicPr/>
-                </pic:nvPicPr>
-                <pic:blipFill>
-                  <a:blip r:embed="rId1"/>
-                  <a:stretch>
-                    <a:fillRect/>
-                  </a:stretch>
-                </pic:blipFill>
-                <pic:spPr>
-                  <a:xfrm>
-                    <a:off x="0" y="0"/>
-                    <a:ext cx="2011680" cy="2011680"/>
-                  </a:xfrm>
-                  <a:prstGeom prst="rect">
-                    <a:avLst/>
-                  </a:prstGeom>
-                </pic:spPr>
-              </pic:pic>
-            </a:graphicData>
-          </a:graphic>
-        </wp:inline>
-      </w:drawing>
-    </w:r>
   </w:p>
 </w:hdr>
 </file>
